--- a/OSIPTEL.Essiv.Api/Files/Plantillas/acta_fijo.docx
+++ b/OSIPTEL.Essiv.Api/Files/Plantillas/acta_fijo.docx
@@ -47,25 +47,7 @@
           <w:sz w:val="22"/>
           <w:szCs w:val="22"/>
         </w:rPr>
-        <w:t>Siendo las {</w:t>
-      </w:r>
-      <w:proofErr w:type="spellStart"/>
-      <w:r>
-        <w:rPr>
-          <w:rFonts w:ascii="Arial" w:hAnsi="Arial" w:cs="Arial"/>
-          <w:sz w:val="22"/>
-          <w:szCs w:val="22"/>
-        </w:rPr>
-        <w:t>horaInicioActa</w:t>
-      </w:r>
-      <w:proofErr w:type="spellEnd"/>
-      <w:r>
-        <w:rPr>
-          <w:rFonts w:ascii="Arial" w:hAnsi="Arial" w:cs="Arial"/>
-          <w:sz w:val="22"/>
-          <w:szCs w:val="22"/>
-        </w:rPr>
-        <w:t xml:space="preserve">} horas del </w:t>
+        <w:t xml:space="preserve">Siendo las {horaInicioActa} horas del </w:t>
       </w:r>
       <w:bookmarkStart w:id="0" w:name="OLE_LINK3"/>
       <w:bookmarkStart w:id="1" w:name="OLE_LINK4"/>
@@ -76,43 +58,7 @@
           <w:sz w:val="22"/>
           <w:szCs w:val="22"/>
         </w:rPr>
-        <w:t>día {</w:t>
-      </w:r>
-      <w:proofErr w:type="spellStart"/>
-      <w:r>
-        <w:rPr>
-          <w:rFonts w:ascii="Arial" w:hAnsi="Arial" w:cs="Arial"/>
-          <w:sz w:val="22"/>
-          <w:szCs w:val="22"/>
-        </w:rPr>
-        <w:t>diaActa</w:t>
-      </w:r>
-      <w:proofErr w:type="spellEnd"/>
-      <w:r>
-        <w:rPr>
-          <w:rFonts w:ascii="Arial" w:hAnsi="Arial" w:cs="Arial"/>
-          <w:sz w:val="22"/>
-          <w:szCs w:val="22"/>
-        </w:rPr>
-        <w:t>} de {</w:t>
-      </w:r>
-      <w:proofErr w:type="spellStart"/>
-      <w:r>
-        <w:rPr>
-          <w:rFonts w:ascii="Arial" w:hAnsi="Arial" w:cs="Arial"/>
-          <w:sz w:val="22"/>
-          <w:szCs w:val="22"/>
-        </w:rPr>
-        <w:t>mesActa</w:t>
-      </w:r>
-      <w:proofErr w:type="spellEnd"/>
-      <w:r>
-        <w:rPr>
-          <w:rFonts w:ascii="Arial" w:hAnsi="Arial" w:cs="Arial"/>
-          <w:sz w:val="22"/>
-          <w:szCs w:val="22"/>
-        </w:rPr>
-        <w:t>} de</w:t>
+        <w:t>día {diaActa} de {mesActa} de</w:t>
       </w:r>
       <w:bookmarkEnd w:id="0"/>
       <w:bookmarkEnd w:id="1"/>
@@ -123,25 +69,7 @@
           <w:sz w:val="22"/>
           <w:szCs w:val="22"/>
         </w:rPr>
-        <w:t xml:space="preserve"> {</w:t>
-      </w:r>
-      <w:proofErr w:type="spellStart"/>
-      <w:r>
-        <w:rPr>
-          <w:rFonts w:ascii="Arial" w:hAnsi="Arial" w:cs="Arial"/>
-          <w:sz w:val="22"/>
-          <w:szCs w:val="22"/>
-        </w:rPr>
-        <w:t>anioActa</w:t>
-      </w:r>
-      <w:proofErr w:type="spellEnd"/>
-      <w:r>
-        <w:rPr>
-          <w:rFonts w:ascii="Arial" w:hAnsi="Arial" w:cs="Arial"/>
-          <w:sz w:val="22"/>
-          <w:szCs w:val="22"/>
-        </w:rPr>
-        <w:t xml:space="preserve">}, el </w:t>
+        <w:t xml:space="preserve"> {anioActa}, el </w:t>
       </w:r>
       <w:bookmarkStart w:id="3" w:name="OLE_LINK1"/>
       <w:bookmarkStart w:id="4" w:name="OLE_LINK2"/>
@@ -161,79 +89,7 @@
           <w:sz w:val="22"/>
           <w:szCs w:val="22"/>
         </w:rPr>
-        <w:t xml:space="preserve"> {</w:t>
-      </w:r>
-      <w:proofErr w:type="spellStart"/>
-      <w:r>
-        <w:rPr>
-          <w:rFonts w:ascii="Arial" w:hAnsi="Arial" w:cs="Arial"/>
-          <w:sz w:val="22"/>
-          <w:szCs w:val="22"/>
-        </w:rPr>
-        <w:t>nombresSupervisor</w:t>
-      </w:r>
-      <w:proofErr w:type="spellEnd"/>
-      <w:r>
-        <w:rPr>
-          <w:rFonts w:ascii="Arial" w:hAnsi="Arial" w:cs="Arial"/>
-          <w:sz w:val="22"/>
-          <w:szCs w:val="22"/>
-        </w:rPr>
-        <w:t>} {</w:t>
-      </w:r>
-      <w:proofErr w:type="spellStart"/>
-      <w:r>
-        <w:rPr>
-          <w:rFonts w:ascii="Arial" w:hAnsi="Arial" w:cs="Arial"/>
-          <w:sz w:val="22"/>
-          <w:szCs w:val="22"/>
-        </w:rPr>
-        <w:t>apellidosSupervisor</w:t>
-      </w:r>
-      <w:proofErr w:type="spellEnd"/>
-      <w:r>
-        <w:rPr>
-          <w:rFonts w:ascii="Arial" w:hAnsi="Arial" w:cs="Arial"/>
-          <w:sz w:val="22"/>
-          <w:szCs w:val="22"/>
-        </w:rPr>
-        <w:t xml:space="preserve">}, identificado con DNI </w:t>
-      </w:r>
-      <w:proofErr w:type="spellStart"/>
-      <w:r>
-        <w:rPr>
-          <w:rFonts w:ascii="Arial" w:hAnsi="Arial" w:cs="Arial"/>
-          <w:sz w:val="22"/>
-          <w:szCs w:val="22"/>
-        </w:rPr>
-        <w:t>N°</w:t>
-      </w:r>
-      <w:proofErr w:type="spellEnd"/>
-      <w:r>
-        <w:rPr>
-          <w:rFonts w:ascii="Arial" w:hAnsi="Arial" w:cs="Arial"/>
-          <w:sz w:val="22"/>
-          <w:szCs w:val="22"/>
-        </w:rPr>
-        <w:t xml:space="preserve"> {</w:t>
-      </w:r>
-      <w:proofErr w:type="spellStart"/>
-      <w:r>
-        <w:rPr>
-          <w:rFonts w:ascii="Arial" w:hAnsi="Arial" w:cs="Arial"/>
-          <w:sz w:val="22"/>
-          <w:szCs w:val="22"/>
-        </w:rPr>
-        <w:t>numeroDocumentoSupervisor</w:t>
-      </w:r>
-      <w:proofErr w:type="spellEnd"/>
-      <w:r>
-        <w:rPr>
-          <w:rFonts w:ascii="Arial" w:hAnsi="Arial" w:cs="Arial"/>
-          <w:sz w:val="22"/>
-          <w:szCs w:val="22"/>
-        </w:rPr>
-        <w:t>},</w:t>
+        <w:t xml:space="preserve"> {nombresSupervisor} {apellidosSupervisor}, identificado con DNI N° {numeroDocumentoSupervisor},</w:t>
       </w:r>
       <w:r>
         <w:rPr>
@@ -250,56 +106,16 @@
           <w:sz w:val="22"/>
           <w:szCs w:val="22"/>
         </w:rPr>
-        <w:t xml:space="preserve">en ejercicio de las facultades atribuidas por la Ley </w:t>
-      </w:r>
-      <w:proofErr w:type="spellStart"/>
-      <w:r>
-        <w:rPr>
-          <w:rFonts w:ascii="Arial" w:hAnsi="Arial" w:cs="Arial"/>
-          <w:bCs/>
-          <w:sz w:val="22"/>
-          <w:szCs w:val="22"/>
-        </w:rPr>
-        <w:t>N°</w:t>
-      </w:r>
-      <w:proofErr w:type="spellEnd"/>
-      <w:r>
-        <w:rPr>
-          <w:rFonts w:ascii="Arial" w:hAnsi="Arial" w:cs="Arial"/>
-          <w:bCs/>
-          <w:sz w:val="22"/>
-          <w:szCs w:val="22"/>
-        </w:rPr>
-        <w:t xml:space="preserve"> 27332,  “Ley  Marco de</w:t>
-      </w:r>
-      <w:r>
-        <w:rPr>
-          <w:rFonts w:ascii="Arial" w:hAnsi="Arial" w:cs="Arial"/>
-          <w:bCs/>
-          <w:sz w:val="22"/>
-          <w:szCs w:val="22"/>
-        </w:rPr>
-        <w:t xml:space="preserve"> los Organismos Reguladores de la Inversión Privada en Servicios Públicos”, Ley </w:t>
-      </w:r>
-      <w:proofErr w:type="spellStart"/>
-      <w:r>
-        <w:rPr>
-          <w:rFonts w:ascii="Arial" w:hAnsi="Arial" w:cs="Arial"/>
-          <w:bCs/>
-          <w:sz w:val="22"/>
-          <w:szCs w:val="22"/>
-        </w:rPr>
-        <w:t>Nº</w:t>
-      </w:r>
-      <w:proofErr w:type="spellEnd"/>
-      <w:r>
-        <w:rPr>
-          <w:rFonts w:ascii="Arial" w:hAnsi="Arial" w:cs="Arial"/>
-          <w:bCs/>
-          <w:sz w:val="22"/>
-          <w:szCs w:val="22"/>
-        </w:rPr>
-        <w:t xml:space="preserve"> 27336</w:t>
+        <w:t>en ejercicio de las facultades atribuidas por la Ley N° 27332,  “Ley  Marco de</w:t>
+      </w:r>
+      <w:r>
+        <w:rPr>
+          <w:rFonts w:ascii="Arial" w:hAnsi="Arial" w:cs="Arial"/>
+          <w:bCs/>
+          <w:sz w:val="22"/>
+          <w:szCs w:val="22"/>
+        </w:rPr>
+        <w:t xml:space="preserve"> los Organismos Reguladores de la Inversión Privada en Servicios Públicos”, Ley Nº 27336</w:t>
       </w:r>
       <w:r>
         <w:rPr>
@@ -354,27 +170,7 @@
           <w:sz w:val="22"/>
           <w:szCs w:val="22"/>
         </w:rPr>
-        <w:t xml:space="preserve"> aprobado por Resolución </w:t>
-      </w:r>
-      <w:proofErr w:type="spellStart"/>
-      <w:r>
-        <w:rPr>
-          <w:rFonts w:ascii="Arial" w:hAnsi="Arial" w:cs="Arial"/>
-          <w:bCs/>
-          <w:sz w:val="22"/>
-          <w:szCs w:val="22"/>
-        </w:rPr>
-        <w:t>Nº</w:t>
-      </w:r>
-      <w:proofErr w:type="spellEnd"/>
-      <w:r>
-        <w:rPr>
-          <w:rFonts w:ascii="Arial" w:hAnsi="Arial" w:cs="Arial"/>
-          <w:bCs/>
-          <w:sz w:val="22"/>
-          <w:szCs w:val="22"/>
-        </w:rPr>
-        <w:t xml:space="preserve"> 090-2015-CD/OSIPTEL y sus modificatorias, cuyo objetivo es verificar el indicador</w:t>
+        <w:t xml:space="preserve"> aprobado por Resolución Nº 090-2015-CD/OSIPTEL y sus modificatorias, cuyo objetivo es verificar el indicador</w:t>
       </w:r>
       <w:r>
         <w:rPr>
@@ -447,27 +243,7 @@
           <w:sz w:val="22"/>
           <w:szCs w:val="22"/>
         </w:rPr>
-        <w:t xml:space="preserve">de acuerdo a lo regulado en el Reglamento General de Calidad de los Servicios Públicos de Telecomunicaciones aprobado mediante Resolución de Consejo Directivo </w:t>
-      </w:r>
-      <w:proofErr w:type="spellStart"/>
-      <w:r>
-        <w:rPr>
-          <w:rFonts w:ascii="Arial" w:hAnsi="Arial" w:cs="Arial"/>
-          <w:bCs/>
-          <w:sz w:val="22"/>
-          <w:szCs w:val="22"/>
-        </w:rPr>
-        <w:t>Nº</w:t>
-      </w:r>
-      <w:proofErr w:type="spellEnd"/>
-      <w:r>
-        <w:rPr>
-          <w:rFonts w:ascii="Arial" w:hAnsi="Arial" w:cs="Arial"/>
-          <w:bCs/>
-          <w:sz w:val="22"/>
-          <w:szCs w:val="22"/>
-        </w:rPr>
-        <w:t xml:space="preserve"> 123-2014-CD/OSIPTEL y sus modificatorias.</w:t>
+        <w:t>de acuerdo a lo regulado en el Reglamento General de Calidad de los Servicios Públicos de Telecomunicaciones aprobado mediante Resolución de Consejo Directivo Nº 123-2014-CD/OSIPTEL y sus modificatorias.</w:t>
       </w:r>
     </w:p>
     <w:p>
@@ -517,25 +293,7 @@
           <w:sz w:val="22"/>
           <w:szCs w:val="22"/>
         </w:rPr>
-        <w:t>Centro Poblado de {</w:t>
-      </w:r>
-      <w:proofErr w:type="spellStart"/>
-      <w:r>
-        <w:rPr>
-          <w:rFonts w:ascii="Arial" w:hAnsi="Arial" w:cs="Arial"/>
-          <w:sz w:val="22"/>
-          <w:szCs w:val="22"/>
-        </w:rPr>
-        <w:t>nombreCentroPoblado</w:t>
-      </w:r>
-      <w:proofErr w:type="spellEnd"/>
-      <w:r>
-        <w:rPr>
-          <w:rFonts w:ascii="Arial" w:hAnsi="Arial" w:cs="Arial"/>
-          <w:sz w:val="22"/>
-          <w:szCs w:val="22"/>
-        </w:rPr>
-        <w:t xml:space="preserve">} </w:t>
+        <w:t xml:space="preserve">Centro Poblado de {nombreCentroPoblado} </w:t>
       </w:r>
       <w:r>
         <w:rPr>
@@ -552,25 +310,7 @@
           <w:sz w:val="22"/>
           <w:szCs w:val="22"/>
         </w:rPr>
-        <w:t>{</w:t>
-      </w:r>
-      <w:proofErr w:type="spellStart"/>
-      <w:r>
-        <w:rPr>
-          <w:rFonts w:ascii="Arial" w:hAnsi="Arial" w:cs="Arial"/>
-          <w:sz w:val="22"/>
-          <w:szCs w:val="22"/>
-        </w:rPr>
-        <w:t>ubigeoCentroPoblado</w:t>
-      </w:r>
-      <w:proofErr w:type="spellEnd"/>
-      <w:r>
-        <w:rPr>
-          <w:rFonts w:ascii="Arial" w:hAnsi="Arial" w:cs="Arial"/>
-          <w:sz w:val="22"/>
-          <w:szCs w:val="22"/>
-        </w:rPr>
-        <w:t>}</w:t>
+        <w:t>{ubigeoCentroPoblado}</w:t>
       </w:r>
       <w:r>
         <w:rPr>
@@ -588,9 +328,17 @@
           <w:sz w:val="22"/>
           <w:szCs w:val="22"/>
         </w:rPr>
-        <w:t>{</w:t>
-      </w:r>
-      <w:proofErr w:type="spellStart"/>
+        <w:t>{distritoCentroPoblado}</w:t>
+      </w:r>
+      <w:r>
+        <w:rPr>
+          <w:rFonts w:ascii="Arial" w:hAnsi="Arial" w:cs="Arial"/>
+          <w:color w:val="000000" w:themeColor="text1"/>
+          <w:sz w:val="22"/>
+          <w:szCs w:val="22"/>
+        </w:rPr>
+        <w:t xml:space="preserve">, Provincia de </w:t>
+      </w:r>
       <w:r>
         <w:rPr>
           <w:rFonts w:ascii="Arial" w:hAnsi="Arial" w:cs="Arial"/>
@@ -598,9 +346,17 @@
           <w:sz w:val="22"/>
           <w:szCs w:val="22"/>
         </w:rPr>
-        <w:t>distritoCentroPoblado</w:t>
-      </w:r>
-      <w:proofErr w:type="spellEnd"/>
+        <w:t>{provinciaCentroPoblado}</w:t>
+      </w:r>
+      <w:r>
+        <w:rPr>
+          <w:rFonts w:ascii="Arial" w:hAnsi="Arial" w:cs="Arial"/>
+          <w:color w:val="000000" w:themeColor="text1"/>
+          <w:sz w:val="22"/>
+          <w:szCs w:val="22"/>
+        </w:rPr>
+        <w:t xml:space="preserve">, Departamento de </w:t>
+      </w:r>
       <w:r>
         <w:rPr>
           <w:rFonts w:ascii="Arial" w:hAnsi="Arial" w:cs="Arial"/>
@@ -608,83 +364,7 @@
           <w:sz w:val="22"/>
           <w:szCs w:val="22"/>
         </w:rPr>
-        <w:t>}</w:t>
-      </w:r>
-      <w:r>
-        <w:rPr>
-          <w:rFonts w:ascii="Arial" w:hAnsi="Arial" w:cs="Arial"/>
-          <w:color w:val="000000" w:themeColor="text1"/>
-          <w:sz w:val="22"/>
-          <w:szCs w:val="22"/>
-        </w:rPr>
-        <w:t xml:space="preserve">, Provincia de </w:t>
-      </w:r>
-      <w:r>
-        <w:rPr>
-          <w:rFonts w:ascii="Arial" w:hAnsi="Arial" w:cs="Arial"/>
-          <w:color w:val="000000"/>
-          <w:sz w:val="22"/>
-          <w:szCs w:val="22"/>
-        </w:rPr>
-        <w:t>{</w:t>
-      </w:r>
-      <w:proofErr w:type="spellStart"/>
-      <w:r>
-        <w:rPr>
-          <w:rFonts w:ascii="Arial" w:hAnsi="Arial" w:cs="Arial"/>
-          <w:color w:val="000000"/>
-          <w:sz w:val="22"/>
-          <w:szCs w:val="22"/>
-        </w:rPr>
-        <w:t>provinciaCentroPoblado</w:t>
-      </w:r>
-      <w:proofErr w:type="spellEnd"/>
-      <w:r>
-        <w:rPr>
-          <w:rFonts w:ascii="Arial" w:hAnsi="Arial" w:cs="Arial"/>
-          <w:color w:val="000000"/>
-          <w:sz w:val="22"/>
-          <w:szCs w:val="22"/>
-        </w:rPr>
-        <w:t>}</w:t>
-      </w:r>
-      <w:r>
-        <w:rPr>
-          <w:rFonts w:ascii="Arial" w:hAnsi="Arial" w:cs="Arial"/>
-          <w:color w:val="000000" w:themeColor="text1"/>
-          <w:sz w:val="22"/>
-          <w:szCs w:val="22"/>
-        </w:rPr>
-        <w:t xml:space="preserve">, Departamento de </w:t>
-      </w:r>
-      <w:r>
-        <w:rPr>
-          <w:rFonts w:ascii="Arial" w:hAnsi="Arial" w:cs="Arial"/>
-          <w:color w:val="000000"/>
-          <w:sz w:val="22"/>
-          <w:szCs w:val="22"/>
-        </w:rPr>
-        <w:t>{</w:t>
-      </w:r>
-      <w:proofErr w:type="spellStart"/>
-      <w:r>
-        <w:rPr>
-          <w:rFonts w:ascii="Arial" w:hAnsi="Arial" w:cs="Arial"/>
-          <w:color w:val="000000"/>
-          <w:sz w:val="22"/>
-          <w:szCs w:val="22"/>
-        </w:rPr>
-        <w:t>departamentoCentroPoblado</w:t>
-      </w:r>
-      <w:proofErr w:type="spellEnd"/>
-      <w:r>
-        <w:rPr>
-          <w:rFonts w:ascii="Arial" w:hAnsi="Arial" w:cs="Arial"/>
-          <w:color w:val="000000"/>
-          <w:sz w:val="22"/>
-          <w:szCs w:val="22"/>
-        </w:rPr>
-        <w:t>}</w:t>
+        <w:t>{departamentoCentroPoblado}</w:t>
       </w:r>
       <w:r>
         <w:rPr>
@@ -733,31 +413,7 @@
           <w:szCs w:val="22"/>
           <w:lang w:val="es-MX"/>
         </w:rPr>
-        <w:t>{</w:t>
-      </w:r>
-      <w:proofErr w:type="spellStart"/>
-      <w:r>
-        <w:rPr>
-          <w:rFonts w:ascii="Arial" w:hAnsi="Arial" w:cs="Arial"/>
-          <w:bCs/>
-          <w:color w:val="000000" w:themeColor="text1"/>
-          <w:sz w:val="22"/>
-          <w:szCs w:val="22"/>
-          <w:lang w:val="es-MX"/>
-        </w:rPr>
-        <w:t>redFijo</w:t>
-      </w:r>
-      <w:proofErr w:type="spellEnd"/>
-      <w:r>
-        <w:rPr>
-          <w:rFonts w:ascii="Arial" w:hAnsi="Arial" w:cs="Arial"/>
-          <w:bCs/>
-          <w:color w:val="000000" w:themeColor="text1"/>
-          <w:sz w:val="22"/>
-          <w:szCs w:val="22"/>
-          <w:lang w:val="es-MX"/>
-        </w:rPr>
-        <w:t xml:space="preserve">} </w:t>
+        <w:t xml:space="preserve">{redFijo} </w:t>
       </w:r>
       <w:r>
         <w:rPr>
@@ -1096,15 +752,7 @@
               </w:rPr>
             </w:pPr>
             <w:r>
-              <w:t>{#</w:t>
-            </w:r>
-            <w:proofErr w:type="gramStart"/>
-            <w:r>
-              <w:t>listaMediciones}{</w:t>
-            </w:r>
-            <w:proofErr w:type="gramEnd"/>
-            <w:r>
-              <w:t>fechaMedicion}</w:t>
+              <w:t>{#listaMediciones}{fechaMedicion}</w:t>
             </w:r>
           </w:p>
         </w:tc>
@@ -1128,25 +776,7 @@
                 <w:sz w:val="20"/>
                 <w:szCs w:val="22"/>
               </w:rPr>
-              <w:t>{</w:t>
-            </w:r>
-            <w:proofErr w:type="spellStart"/>
-            <w:r>
-              <w:rPr>
-                <w:color w:val="000000"/>
-                <w:sz w:val="20"/>
-                <w:szCs w:val="22"/>
-              </w:rPr>
-              <w:t>horaInicio</w:t>
-            </w:r>
-            <w:proofErr w:type="spellEnd"/>
-            <w:r>
-              <w:rPr>
-                <w:color w:val="000000"/>
-                <w:sz w:val="20"/>
-                <w:szCs w:val="22"/>
-              </w:rPr>
-              <w:t>}</w:t>
+              <w:t>{horaInicio}</w:t>
             </w:r>
           </w:p>
         </w:tc>
@@ -1169,23 +799,7 @@
                 <w:sz w:val="20"/>
                 <w:szCs w:val="22"/>
               </w:rPr>
-              <w:t>{</w:t>
-            </w:r>
-            <w:proofErr w:type="spellStart"/>
-            <w:r>
-              <w:rPr>
-                <w:sz w:val="20"/>
-                <w:szCs w:val="22"/>
-              </w:rPr>
-              <w:t>horaFinal</w:t>
-            </w:r>
-            <w:proofErr w:type="spellEnd"/>
-            <w:r>
-              <w:rPr>
-                <w:sz w:val="20"/>
-                <w:szCs w:val="22"/>
-              </w:rPr>
-              <w:t>}</w:t>
+              <w:t>{horaFinal}</w:t>
             </w:r>
           </w:p>
         </w:tc>
@@ -1208,23 +822,7 @@
                 <w:sz w:val="18"/>
                 <w:szCs w:val="22"/>
               </w:rPr>
-              <w:t>{</w:t>
-            </w:r>
-            <w:proofErr w:type="spellStart"/>
-            <w:r>
-              <w:rPr>
-                <w:sz w:val="18"/>
-                <w:szCs w:val="22"/>
-              </w:rPr>
-              <w:t>numeroTelefonoServicio</w:t>
-            </w:r>
-            <w:proofErr w:type="spellEnd"/>
-            <w:r>
-              <w:rPr>
-                <w:sz w:val="18"/>
-                <w:szCs w:val="22"/>
-              </w:rPr>
-              <w:t>}</w:t>
+              <w:t>{numeroTelefonoServicio}</w:t>
             </w:r>
           </w:p>
         </w:tc>
@@ -1247,32 +845,7 @@
                 <w:sz w:val="20"/>
                 <w:szCs w:val="22"/>
               </w:rPr>
-              <w:t>{</w:t>
-            </w:r>
-            <w:proofErr w:type="spellStart"/>
-            <w:r>
-              <w:rPr>
-                <w:sz w:val="20"/>
-                <w:szCs w:val="22"/>
-              </w:rPr>
-              <w:t>nombreArchivo</w:t>
-            </w:r>
-            <w:proofErr w:type="spellEnd"/>
-            <w:proofErr w:type="gramStart"/>
-            <w:r>
-              <w:rPr>
-                <w:sz w:val="20"/>
-                <w:szCs w:val="22"/>
-              </w:rPr>
-              <w:t>}{</w:t>
-            </w:r>
-            <w:proofErr w:type="gramEnd"/>
-            <w:r>
-              <w:rPr>
-                <w:sz w:val="20"/>
-                <w:szCs w:val="22"/>
-              </w:rPr>
-              <w:t>/}</w:t>
+              <w:t>{nombreArchivo}{/}</w:t>
             </w:r>
           </w:p>
         </w:tc>
@@ -1450,47 +1023,15 @@
           <w:sz w:val="20"/>
           <w:szCs w:val="22"/>
         </w:rPr>
-        <w:t xml:space="preserve"> que la única aplicación que use el servicio de Internet durante la medición sea la referida herramienta de medición -con la interfaz </w:t>
-      </w:r>
-      <w:proofErr w:type="spellStart"/>
+        <w:t xml:space="preserve"> que la única aplicación que use el servicio de Internet durante la medición sea la referida herramienta de medición -con la interfaz WiFi </w:t>
+      </w:r>
       <w:r>
         <w:rPr>
           <w:sz w:val="20"/>
           <w:szCs w:val="22"/>
         </w:rPr>
-        <w:t>WiFi</w:t>
-      </w:r>
-      <w:proofErr w:type="spellEnd"/>
-      <w:r>
-        <w:rPr>
-          <w:sz w:val="20"/>
-          <w:szCs w:val="22"/>
-        </w:rPr>
-        <w:t xml:space="preserve"> </w:t>
-      </w:r>
-      <w:r>
-        <w:rPr>
-          <w:sz w:val="20"/>
-          <w:szCs w:val="22"/>
-        </w:rPr>
         <w:lastRenderedPageBreak/>
-        <w:t>del módem deshabilitada- y que el único host conectado al modem vía cable de red sea la Laptop, asegurando la desconexión de cualquier otro cable de red a los otros puertos del modem/</w:t>
-      </w:r>
-      <w:proofErr w:type="spellStart"/>
-      <w:r>
-        <w:rPr>
-          <w:sz w:val="20"/>
-          <w:szCs w:val="22"/>
-        </w:rPr>
-        <w:t>router</w:t>
-      </w:r>
-      <w:proofErr w:type="spellEnd"/>
-      <w:r>
-        <w:rPr>
-          <w:sz w:val="20"/>
-          <w:szCs w:val="22"/>
-        </w:rPr>
-        <w:t>.</w:t>
+        <w:t>del módem deshabilitada- y que el único host conectado al modem vía cable de red sea la Laptop, asegurando la desconexión de cualquier otro cable de red a los otros puertos del modem/router.</w:t>
       </w:r>
     </w:p>
     <w:p>
@@ -1794,29 +1335,7 @@
                 <w:szCs w:val="18"/>
                 <w:lang w:eastAsia="es-ES_tradnl"/>
               </w:rPr>
-              <w:t>Fotos de la conexión física Modem/</w:t>
-            </w:r>
-            <w:proofErr w:type="spellStart"/>
-            <w:r>
-              <w:rPr>
-                <w:rFonts w:ascii="Arial" w:hAnsi="Arial" w:cs="Arial"/>
-                <w:color w:val="000000"/>
-                <w:sz w:val="18"/>
-                <w:szCs w:val="18"/>
-                <w:lang w:eastAsia="es-ES_tradnl"/>
-              </w:rPr>
-              <w:t>Router</w:t>
-            </w:r>
-            <w:proofErr w:type="spellEnd"/>
-            <w:r>
-              <w:rPr>
-                <w:rFonts w:ascii="Arial" w:hAnsi="Arial" w:cs="Arial"/>
-                <w:color w:val="000000"/>
-                <w:sz w:val="18"/>
-                <w:szCs w:val="18"/>
-                <w:lang w:eastAsia="es-ES_tradnl"/>
-              </w:rPr>
-              <w:t xml:space="preserve"> y Pc/Laptop.</w:t>
+              <w:t>Fotos de la conexión física Modem/Router y Pc/Laptop.</w:t>
             </w:r>
           </w:p>
         </w:tc>
@@ -2293,21 +1812,7 @@
         <w:rPr>
           <w:szCs w:val="22"/>
         </w:rPr>
-        <w:t xml:space="preserve">Como Anexo </w:t>
-      </w:r>
-      <w:proofErr w:type="spellStart"/>
-      <w:r>
-        <w:rPr>
-          <w:szCs w:val="22"/>
-        </w:rPr>
-        <w:t>N°</w:t>
-      </w:r>
-      <w:proofErr w:type="spellEnd"/>
-      <w:r>
-        <w:rPr>
-          <w:szCs w:val="22"/>
-        </w:rPr>
-        <w:t xml:space="preserve"> 1 de la presente acta se adjunta se adjunta en un (01) disco compacto </w:t>
+        <w:t xml:space="preserve">Como Anexo N° 1 de la presente acta se adjunta se adjunta en un (01) disco compacto </w:t>
       </w:r>
       <w:r>
         <w:rPr>
@@ -2359,21 +1864,7 @@
         <w:rPr>
           <w:szCs w:val="22"/>
         </w:rPr>
-        <w:t xml:space="preserve">el cuadro </w:t>
-      </w:r>
-      <w:proofErr w:type="spellStart"/>
-      <w:r>
-        <w:rPr>
-          <w:szCs w:val="22"/>
-        </w:rPr>
-        <w:t>Nº</w:t>
-      </w:r>
-      <w:proofErr w:type="spellEnd"/>
-      <w:r>
-        <w:rPr>
-          <w:szCs w:val="22"/>
-        </w:rPr>
-        <w:t xml:space="preserve"> 1 precedente</w:t>
+        <w:t>el cuadro Nº 1 precedente</w:t>
       </w:r>
       <w:r>
         <w:rPr>
@@ -2387,19 +1878,11 @@
         </w:rPr>
         <w:t xml:space="preserve"> </w:t>
       </w:r>
-      <w:proofErr w:type="gramStart"/>
-      <w:r>
-        <w:rPr>
-          <w:szCs w:val="22"/>
-        </w:rPr>
-        <w:t>{</w:t>
-      </w:r>
-      <w:proofErr w:type="gramEnd"/>
-      <w:r>
-        <w:rPr>
-          <w:szCs w:val="22"/>
-        </w:rPr>
-        <w:t>#tieneAnexo2}</w:t>
+      <w:r>
+        <w:rPr>
+          <w:szCs w:val="22"/>
+        </w:rPr>
+        <w:t>{#tieneAnexo2}</w:t>
       </w:r>
       <w:r>
         <w:rPr>
@@ -2411,21 +1894,85 @@
         <w:rPr>
           <w:szCs w:val="22"/>
         </w:rPr>
-        <w:t xml:space="preserve">Asimismo, como Anexo </w:t>
-      </w:r>
-      <w:proofErr w:type="spellStart"/>
-      <w:r>
-        <w:rPr>
-          <w:szCs w:val="22"/>
-        </w:rPr>
-        <w:t>N°</w:t>
-      </w:r>
-      <w:proofErr w:type="spellEnd"/>
-      <w:r>
-        <w:rPr>
-          <w:szCs w:val="22"/>
-        </w:rPr>
-        <w:t xml:space="preserve"> 2, en el mismo disco compacto (CD), se adjunta la información recabada que se cita en el Cuadro Nº2 precedente.{/tieneAnexo2}</w:t>
+        <w:t xml:space="preserve">Asimismo, como Anexo N° 2, en el mismo disco compacto (CD), se adjunta la información recabada que se cita en el Cuadro Nº2 </w:t>
+      </w:r>
+      <w:r>
+        <w:rPr>
+          <w:szCs w:val="22"/>
+        </w:rPr>
+        <w:t>precedente.{</w:t>
+      </w:r>
+      <w:r>
+        <w:rPr>
+          <w:szCs w:val="22"/>
+        </w:rPr>
+        <w:t>/tieneAnexo2}</w:t>
+      </w:r>
+      <w:r>
+        <w:rPr>
+          <w:szCs w:val="22"/>
+        </w:rPr>
+        <w:t>{#tieneAnexo</w:t>
+      </w:r>
+      <w:r>
+        <w:rPr>
+          <w:szCs w:val="22"/>
+        </w:rPr>
+        <w:t>3</w:t>
+      </w:r>
+      <w:r>
+        <w:rPr>
+          <w:szCs w:val="22"/>
+        </w:rPr>
+        <w:t>}</w:t>
+      </w:r>
+      <w:r>
+        <w:rPr>
+          <w:szCs w:val="22"/>
+        </w:rPr>
+        <w:t xml:space="preserve"> </w:t>
+      </w:r>
+      <w:r>
+        <w:rPr>
+          <w:szCs w:val="22"/>
+        </w:rPr>
+        <w:t xml:space="preserve">Asimismo, como Anexo N° </w:t>
+      </w:r>
+      <w:r>
+        <w:rPr>
+          <w:szCs w:val="22"/>
+        </w:rPr>
+        <w:t>3</w:t>
+      </w:r>
+      <w:r>
+        <w:rPr>
+          <w:szCs w:val="22"/>
+        </w:rPr>
+        <w:t xml:space="preserve">, en el mismo disco compacto (CD), se adjunta la información recabada que </w:t>
+      </w:r>
+      <w:r>
+        <w:rPr>
+          <w:szCs w:val="22"/>
+        </w:rPr>
+        <w:t>corresponde a {descripcionAnexo3}</w:t>
+      </w:r>
+      <w:r>
+        <w:rPr>
+          <w:szCs w:val="22"/>
+        </w:rPr>
+        <w:t>.{/tieneAnexo</w:t>
+      </w:r>
+      <w:r>
+        <w:rPr>
+          <w:szCs w:val="22"/>
+        </w:rPr>
+        <w:t>3</w:t>
+      </w:r>
+      <w:r>
+        <w:rPr>
+          <w:szCs w:val="22"/>
+        </w:rPr>
+        <w:t>}</w:t>
       </w:r>
     </w:p>
     <w:p>
@@ -2451,63 +1998,7 @@
         <w:rPr>
           <w:szCs w:val="22"/>
         </w:rPr>
-        <w:t>Siendo las {</w:t>
-      </w:r>
-      <w:proofErr w:type="spellStart"/>
-      <w:r>
-        <w:rPr>
-          <w:szCs w:val="22"/>
-        </w:rPr>
-        <w:t>horaFinActa</w:t>
-      </w:r>
-      <w:proofErr w:type="spellEnd"/>
-      <w:r>
-        <w:rPr>
-          <w:szCs w:val="22"/>
-        </w:rPr>
-        <w:t>} horas del día {</w:t>
-      </w:r>
-      <w:proofErr w:type="spellStart"/>
-      <w:r>
-        <w:rPr>
-          <w:szCs w:val="22"/>
-        </w:rPr>
-        <w:t>diaFinActa</w:t>
-      </w:r>
-      <w:proofErr w:type="spellEnd"/>
-      <w:r>
-        <w:rPr>
-          <w:szCs w:val="22"/>
-        </w:rPr>
-        <w:t>} de {</w:t>
-      </w:r>
-      <w:proofErr w:type="spellStart"/>
-      <w:r>
-        <w:rPr>
-          <w:szCs w:val="22"/>
-        </w:rPr>
-        <w:t>mesFinActa</w:t>
-      </w:r>
-      <w:proofErr w:type="spellEnd"/>
-      <w:r>
-        <w:rPr>
-          <w:szCs w:val="22"/>
-        </w:rPr>
-        <w:t>} de {</w:t>
-      </w:r>
-      <w:proofErr w:type="spellStart"/>
-      <w:r>
-        <w:rPr>
-          <w:szCs w:val="22"/>
-        </w:rPr>
-        <w:t>anioFinActa</w:t>
-      </w:r>
-      <w:proofErr w:type="spellEnd"/>
-      <w:r>
-        <w:rPr>
-          <w:szCs w:val="22"/>
-        </w:rPr>
-        <w:t>}, se da por concluido el presente levantamiento de información</w:t>
+        <w:t>Siendo las {horaFinActa} horas del día {diaFinActa} de {mesFinActa} de {anioFinActa}, se da por concluido el presente levantamiento de información</w:t>
       </w:r>
       <w:r>
         <w:rPr>
@@ -2601,51 +2092,7 @@
           <w:sz w:val="22"/>
           <w:szCs w:val="22"/>
         </w:rPr>
-        <w:t>{</w:t>
-      </w:r>
-      <w:proofErr w:type="spellStart"/>
-      <w:r>
-        <w:rPr>
-          <w:rFonts w:ascii="Arial" w:hAnsi="Arial" w:cs="Arial"/>
-          <w:b/>
-          <w:bCs/>
-          <w:sz w:val="22"/>
-          <w:szCs w:val="22"/>
-        </w:rPr>
-        <w:t>nombresSupervisor</w:t>
-      </w:r>
-      <w:proofErr w:type="spellEnd"/>
-      <w:r>
-        <w:rPr>
-          <w:rFonts w:ascii="Arial" w:hAnsi="Arial" w:cs="Arial"/>
-          <w:b/>
-          <w:bCs/>
-          <w:sz w:val="22"/>
-          <w:szCs w:val="22"/>
-        </w:rPr>
-        <w:t>} {</w:t>
-      </w:r>
-      <w:proofErr w:type="spellStart"/>
-      <w:r>
-        <w:rPr>
-          <w:rFonts w:ascii="Arial" w:hAnsi="Arial" w:cs="Arial"/>
-          <w:b/>
-          <w:bCs/>
-          <w:sz w:val="22"/>
-          <w:szCs w:val="22"/>
-        </w:rPr>
-        <w:t>apellidosSupervisor</w:t>
-      </w:r>
-      <w:proofErr w:type="spellEnd"/>
-      <w:r>
-        <w:rPr>
-          <w:rFonts w:ascii="Arial" w:hAnsi="Arial" w:cs="Arial"/>
-          <w:b/>
-          <w:bCs/>
-          <w:sz w:val="22"/>
-          <w:szCs w:val="22"/>
-        </w:rPr>
-        <w:t>}</w:t>
+        <w:t>{nombresSupervisor} {apellidosSupervisor}</w:t>
       </w:r>
     </w:p>
     <w:p>
@@ -2667,9 +2114,8 @@
           <w:sz w:val="22"/>
           <w:szCs w:val="22"/>
         </w:rPr>
-        <w:t xml:space="preserve">DNI </w:t>
-      </w:r>
-      <w:proofErr w:type="spellStart"/>
+        <w:t>DNI Nº</w:t>
+      </w:r>
       <w:r>
         <w:rPr>
           <w:rFonts w:ascii="Arial" w:hAnsi="Arial" w:cs="Arial"/>
@@ -2678,40 +2124,7 @@
           <w:sz w:val="22"/>
           <w:szCs w:val="22"/>
         </w:rPr>
-        <w:t>Nº</w:t>
-      </w:r>
-      <w:proofErr w:type="spellEnd"/>
-      <w:r>
-        <w:rPr>
-          <w:rFonts w:ascii="Arial" w:hAnsi="Arial" w:cs="Arial"/>
-          <w:b/>
-          <w:color w:val="000000"/>
-          <w:sz w:val="22"/>
-          <w:szCs w:val="22"/>
-        </w:rPr>
-        <w:t xml:space="preserve"> {</w:t>
-      </w:r>
-      <w:proofErr w:type="spellStart"/>
-      <w:r>
-        <w:rPr>
-          <w:rFonts w:ascii="Arial" w:hAnsi="Arial" w:cs="Arial"/>
-          <w:b/>
-          <w:color w:val="000000"/>
-          <w:sz w:val="22"/>
-          <w:szCs w:val="22"/>
-        </w:rPr>
-        <w:t>numeroDocumentoSupervisor</w:t>
-      </w:r>
-      <w:proofErr w:type="spellEnd"/>
-      <w:r>
-        <w:rPr>
-          <w:rFonts w:ascii="Arial" w:hAnsi="Arial" w:cs="Arial"/>
-          <w:b/>
-          <w:color w:val="000000"/>
-          <w:sz w:val="22"/>
-          <w:szCs w:val="22"/>
-        </w:rPr>
-        <w:t>}</w:t>
+        <w:t xml:space="preserve"> {numeroDocumentoSupervisor}</w:t>
       </w:r>
     </w:p>
     <w:p>
@@ -3079,29 +2492,7 @@
           <w:szCs w:val="18"/>
           <w:lang w:val="es-PE" w:eastAsia="es-ES_tradnl"/>
         </w:rPr>
-        <w:t xml:space="preserve">Gerencia General </w:t>
-      </w:r>
-      <w:proofErr w:type="spellStart"/>
-      <w:r>
-        <w:rPr>
-          <w:rFonts w:ascii="Arial" w:hAnsi="Arial" w:cs="Arial"/>
-          <w:color w:val="000000" w:themeColor="text1"/>
-          <w:sz w:val="18"/>
-          <w:szCs w:val="18"/>
-          <w:lang w:val="es-PE" w:eastAsia="es-ES_tradnl"/>
-        </w:rPr>
-        <w:t>Nº</w:t>
-      </w:r>
-      <w:proofErr w:type="spellEnd"/>
-      <w:r>
-        <w:rPr>
-          <w:rFonts w:ascii="Arial" w:hAnsi="Arial" w:cs="Arial"/>
-          <w:color w:val="000000" w:themeColor="text1"/>
-          <w:sz w:val="18"/>
-          <w:szCs w:val="18"/>
-          <w:lang w:val="es-PE" w:eastAsia="es-ES_tradnl"/>
-        </w:rPr>
-        <w:t xml:space="preserve"> 0033-2020-GG-OSIPTEL), numeral 2.12</w:t>
+        <w:t>Gerencia General Nº 0033-2020-GG-OSIPTEL), numeral 2.12</w:t>
       </w:r>
       <w:r>
         <w:rPr>

--- a/OSIPTEL.Essiv.Api/Files/Plantillas/acta_fijo.docx
+++ b/OSIPTEL.Essiv.Api/Files/Plantillas/acta_fijo.docx
@@ -391,7 +391,16 @@
           <w:sz w:val="22"/>
           <w:szCs w:val="22"/>
         </w:rPr>
-        <w:t>contra su servidor nacional/internacional</w:t>
+        <w:t>contra su servidor</w:t>
+      </w:r>
+      <w:r>
+        <w:rPr>
+          <w:rFonts w:ascii="Arial" w:hAnsi="Arial" w:cs="Arial"/>
+          <w:color w:val="000000" w:themeColor="text1"/>
+          <w:sz w:val="22"/>
+          <w:szCs w:val="22"/>
+        </w:rPr>
+        <w:t xml:space="preserve"> {servidor}</w:t>
       </w:r>
       <w:r>
         <w:rPr>

--- a/OSIPTEL.Essiv.Api/Files/Plantillas/acta_fijo.docx
+++ b/OSIPTEL.Essiv.Api/Files/Plantillas/acta_fijo.docx
@@ -47,7 +47,25 @@
           <w:sz w:val="22"/>
           <w:szCs w:val="22"/>
         </w:rPr>
-        <w:t xml:space="preserve">Siendo las {horaInicioActa} horas del </w:t>
+        <w:t>Siendo las {</w:t>
+      </w:r>
+      <w:proofErr w:type="spellStart"/>
+      <w:r>
+        <w:rPr>
+          <w:rFonts w:ascii="Arial" w:hAnsi="Arial" w:cs="Arial"/>
+          <w:sz w:val="22"/>
+          <w:szCs w:val="22"/>
+        </w:rPr>
+        <w:t>horaInicioActa</w:t>
+      </w:r>
+      <w:proofErr w:type="spellEnd"/>
+      <w:r>
+        <w:rPr>
+          <w:rFonts w:ascii="Arial" w:hAnsi="Arial" w:cs="Arial"/>
+          <w:sz w:val="22"/>
+          <w:szCs w:val="22"/>
+        </w:rPr>
+        <w:t xml:space="preserve">} horas del </w:t>
       </w:r>
       <w:bookmarkStart w:id="0" w:name="OLE_LINK3"/>
       <w:bookmarkStart w:id="1" w:name="OLE_LINK4"/>
@@ -58,7 +76,43 @@
           <w:sz w:val="22"/>
           <w:szCs w:val="22"/>
         </w:rPr>
-        <w:t>día {diaActa} de {mesActa} de</w:t>
+        <w:t>día {</w:t>
+      </w:r>
+      <w:proofErr w:type="spellStart"/>
+      <w:r>
+        <w:rPr>
+          <w:rFonts w:ascii="Arial" w:hAnsi="Arial" w:cs="Arial"/>
+          <w:sz w:val="22"/>
+          <w:szCs w:val="22"/>
+        </w:rPr>
+        <w:t>diaActa</w:t>
+      </w:r>
+      <w:proofErr w:type="spellEnd"/>
+      <w:r>
+        <w:rPr>
+          <w:rFonts w:ascii="Arial" w:hAnsi="Arial" w:cs="Arial"/>
+          <w:sz w:val="22"/>
+          <w:szCs w:val="22"/>
+        </w:rPr>
+        <w:t>} de {</w:t>
+      </w:r>
+      <w:proofErr w:type="spellStart"/>
+      <w:r>
+        <w:rPr>
+          <w:rFonts w:ascii="Arial" w:hAnsi="Arial" w:cs="Arial"/>
+          <w:sz w:val="22"/>
+          <w:szCs w:val="22"/>
+        </w:rPr>
+        <w:t>mesActa</w:t>
+      </w:r>
+      <w:proofErr w:type="spellEnd"/>
+      <w:r>
+        <w:rPr>
+          <w:rFonts w:ascii="Arial" w:hAnsi="Arial" w:cs="Arial"/>
+          <w:sz w:val="22"/>
+          <w:szCs w:val="22"/>
+        </w:rPr>
+        <w:t>} de</w:t>
       </w:r>
       <w:bookmarkEnd w:id="0"/>
       <w:bookmarkEnd w:id="1"/>
@@ -69,7 +123,25 @@
           <w:sz w:val="22"/>
           <w:szCs w:val="22"/>
         </w:rPr>
-        <w:t xml:space="preserve"> {anioActa}, el </w:t>
+        <w:t xml:space="preserve"> {</w:t>
+      </w:r>
+      <w:proofErr w:type="spellStart"/>
+      <w:r>
+        <w:rPr>
+          <w:rFonts w:ascii="Arial" w:hAnsi="Arial" w:cs="Arial"/>
+          <w:sz w:val="22"/>
+          <w:szCs w:val="22"/>
+        </w:rPr>
+        <w:t>anioActa</w:t>
+      </w:r>
+      <w:proofErr w:type="spellEnd"/>
+      <w:r>
+        <w:rPr>
+          <w:rFonts w:ascii="Arial" w:hAnsi="Arial" w:cs="Arial"/>
+          <w:sz w:val="22"/>
+          <w:szCs w:val="22"/>
+        </w:rPr>
+        <w:t xml:space="preserve">}, el </w:t>
       </w:r>
       <w:bookmarkStart w:id="3" w:name="OLE_LINK1"/>
       <w:bookmarkStart w:id="4" w:name="OLE_LINK2"/>
@@ -89,7 +161,79 @@
           <w:sz w:val="22"/>
           <w:szCs w:val="22"/>
         </w:rPr>
-        <w:t xml:space="preserve"> {nombresSupervisor} {apellidosSupervisor}, identificado con DNI N° {numeroDocumentoSupervisor},</w:t>
+        <w:t xml:space="preserve"> {</w:t>
+      </w:r>
+      <w:proofErr w:type="spellStart"/>
+      <w:r>
+        <w:rPr>
+          <w:rFonts w:ascii="Arial" w:hAnsi="Arial" w:cs="Arial"/>
+          <w:sz w:val="22"/>
+          <w:szCs w:val="22"/>
+        </w:rPr>
+        <w:t>nombresSupervisor</w:t>
+      </w:r>
+      <w:proofErr w:type="spellEnd"/>
+      <w:r>
+        <w:rPr>
+          <w:rFonts w:ascii="Arial" w:hAnsi="Arial" w:cs="Arial"/>
+          <w:sz w:val="22"/>
+          <w:szCs w:val="22"/>
+        </w:rPr>
+        <w:t>} {</w:t>
+      </w:r>
+      <w:proofErr w:type="spellStart"/>
+      <w:r>
+        <w:rPr>
+          <w:rFonts w:ascii="Arial" w:hAnsi="Arial" w:cs="Arial"/>
+          <w:sz w:val="22"/>
+          <w:szCs w:val="22"/>
+        </w:rPr>
+        <w:t>apellidosSupervisor</w:t>
+      </w:r>
+      <w:proofErr w:type="spellEnd"/>
+      <w:r>
+        <w:rPr>
+          <w:rFonts w:ascii="Arial" w:hAnsi="Arial" w:cs="Arial"/>
+          <w:sz w:val="22"/>
+          <w:szCs w:val="22"/>
+        </w:rPr>
+        <w:t xml:space="preserve">}, identificado con DNI </w:t>
+      </w:r>
+      <w:proofErr w:type="spellStart"/>
+      <w:r>
+        <w:rPr>
+          <w:rFonts w:ascii="Arial" w:hAnsi="Arial" w:cs="Arial"/>
+          <w:sz w:val="22"/>
+          <w:szCs w:val="22"/>
+        </w:rPr>
+        <w:t>N°</w:t>
+      </w:r>
+      <w:proofErr w:type="spellEnd"/>
+      <w:r>
+        <w:rPr>
+          <w:rFonts w:ascii="Arial" w:hAnsi="Arial" w:cs="Arial"/>
+          <w:sz w:val="22"/>
+          <w:szCs w:val="22"/>
+        </w:rPr>
+        <w:t xml:space="preserve"> {</w:t>
+      </w:r>
+      <w:proofErr w:type="spellStart"/>
+      <w:r>
+        <w:rPr>
+          <w:rFonts w:ascii="Arial" w:hAnsi="Arial" w:cs="Arial"/>
+          <w:sz w:val="22"/>
+          <w:szCs w:val="22"/>
+        </w:rPr>
+        <w:t>numeroDocumentoSupervisor</w:t>
+      </w:r>
+      <w:proofErr w:type="spellEnd"/>
+      <w:r>
+        <w:rPr>
+          <w:rFonts w:ascii="Arial" w:hAnsi="Arial" w:cs="Arial"/>
+          <w:sz w:val="22"/>
+          <w:szCs w:val="22"/>
+        </w:rPr>
+        <w:t>},</w:t>
       </w:r>
       <w:r>
         <w:rPr>
@@ -106,16 +250,56 @@
           <w:sz w:val="22"/>
           <w:szCs w:val="22"/>
         </w:rPr>
-        <w:t>en ejercicio de las facultades atribuidas por la Ley N° 27332,  “Ley  Marco de</w:t>
-      </w:r>
-      <w:r>
-        <w:rPr>
-          <w:rFonts w:ascii="Arial" w:hAnsi="Arial" w:cs="Arial"/>
-          <w:bCs/>
-          <w:sz w:val="22"/>
-          <w:szCs w:val="22"/>
-        </w:rPr>
-        <w:t xml:space="preserve"> los Organismos Reguladores de la Inversión Privada en Servicios Públicos”, Ley Nº 27336</w:t>
+        <w:t xml:space="preserve">en ejercicio de las facultades atribuidas por la Ley </w:t>
+      </w:r>
+      <w:proofErr w:type="spellStart"/>
+      <w:r>
+        <w:rPr>
+          <w:rFonts w:ascii="Arial" w:hAnsi="Arial" w:cs="Arial"/>
+          <w:bCs/>
+          <w:sz w:val="22"/>
+          <w:szCs w:val="22"/>
+        </w:rPr>
+        <w:t>N°</w:t>
+      </w:r>
+      <w:proofErr w:type="spellEnd"/>
+      <w:r>
+        <w:rPr>
+          <w:rFonts w:ascii="Arial" w:hAnsi="Arial" w:cs="Arial"/>
+          <w:bCs/>
+          <w:sz w:val="22"/>
+          <w:szCs w:val="22"/>
+        </w:rPr>
+        <w:t xml:space="preserve"> 27332,  “Ley  Marco de</w:t>
+      </w:r>
+      <w:r>
+        <w:rPr>
+          <w:rFonts w:ascii="Arial" w:hAnsi="Arial" w:cs="Arial"/>
+          <w:bCs/>
+          <w:sz w:val="22"/>
+          <w:szCs w:val="22"/>
+        </w:rPr>
+        <w:t xml:space="preserve"> los Organismos Reguladores de la Inversión Privada en Servicios Públicos”, Ley </w:t>
+      </w:r>
+      <w:proofErr w:type="spellStart"/>
+      <w:r>
+        <w:rPr>
+          <w:rFonts w:ascii="Arial" w:hAnsi="Arial" w:cs="Arial"/>
+          <w:bCs/>
+          <w:sz w:val="22"/>
+          <w:szCs w:val="22"/>
+        </w:rPr>
+        <w:t>Nº</w:t>
+      </w:r>
+      <w:proofErr w:type="spellEnd"/>
+      <w:r>
+        <w:rPr>
+          <w:rFonts w:ascii="Arial" w:hAnsi="Arial" w:cs="Arial"/>
+          <w:bCs/>
+          <w:sz w:val="22"/>
+          <w:szCs w:val="22"/>
+        </w:rPr>
+        <w:t xml:space="preserve"> 27336</w:t>
       </w:r>
       <w:r>
         <w:rPr>
@@ -170,7 +354,27 @@
           <w:sz w:val="22"/>
           <w:szCs w:val="22"/>
         </w:rPr>
-        <w:t xml:space="preserve"> aprobado por Resolución Nº 090-2015-CD/OSIPTEL y sus modificatorias, cuyo objetivo es verificar el indicador</w:t>
+        <w:t xml:space="preserve"> aprobado por Resolución </w:t>
+      </w:r>
+      <w:proofErr w:type="spellStart"/>
+      <w:r>
+        <w:rPr>
+          <w:rFonts w:ascii="Arial" w:hAnsi="Arial" w:cs="Arial"/>
+          <w:bCs/>
+          <w:sz w:val="22"/>
+          <w:szCs w:val="22"/>
+        </w:rPr>
+        <w:t>Nº</w:t>
+      </w:r>
+      <w:proofErr w:type="spellEnd"/>
+      <w:r>
+        <w:rPr>
+          <w:rFonts w:ascii="Arial" w:hAnsi="Arial" w:cs="Arial"/>
+          <w:bCs/>
+          <w:sz w:val="22"/>
+          <w:szCs w:val="22"/>
+        </w:rPr>
+        <w:t xml:space="preserve"> 090-2015-CD/OSIPTEL y sus modificatorias, cuyo objetivo es verificar el indicador</w:t>
       </w:r>
       <w:r>
         <w:rPr>
@@ -216,6 +420,15 @@
           <w:sz w:val="22"/>
           <w:szCs w:val="22"/>
         </w:rPr>
+        <w:t>(</w:t>
+      </w:r>
+      <w:r>
+        <w:rPr>
+          <w:rFonts w:ascii="Arial" w:hAnsi="Arial" w:cs="Arial"/>
+          <w:bCs/>
+          <w:sz w:val="22"/>
+          <w:szCs w:val="22"/>
+        </w:rPr>
         <w:t>en adelante</w:t>
       </w:r>
       <w:r>
@@ -234,6 +447,15 @@
           <w:sz w:val="22"/>
           <w:szCs w:val="22"/>
         </w:rPr>
+        <w:t>)</w:t>
+      </w:r>
+      <w:r>
+        <w:rPr>
+          <w:rFonts w:ascii="Arial" w:hAnsi="Arial" w:cs="Arial"/>
+          <w:bCs/>
+          <w:sz w:val="22"/>
+          <w:szCs w:val="22"/>
+        </w:rPr>
         <w:t xml:space="preserve">, </w:t>
       </w:r>
       <w:r>
@@ -243,7 +465,27 @@
           <w:sz w:val="22"/>
           <w:szCs w:val="22"/>
         </w:rPr>
-        <w:t>de acuerdo a lo regulado en el Reglamento General de Calidad de los Servicios Públicos de Telecomunicaciones aprobado mediante Resolución de Consejo Directivo Nº 123-2014-CD/OSIPTEL y sus modificatorias.</w:t>
+        <w:t xml:space="preserve">de acuerdo a lo regulado en el Reglamento General de Calidad de los Servicios Públicos de Telecomunicaciones aprobado mediante Resolución de Consejo Directivo </w:t>
+      </w:r>
+      <w:proofErr w:type="spellStart"/>
+      <w:r>
+        <w:rPr>
+          <w:rFonts w:ascii="Arial" w:hAnsi="Arial" w:cs="Arial"/>
+          <w:bCs/>
+          <w:sz w:val="22"/>
+          <w:szCs w:val="22"/>
+        </w:rPr>
+        <w:t>Nº</w:t>
+      </w:r>
+      <w:proofErr w:type="spellEnd"/>
+      <w:r>
+        <w:rPr>
+          <w:rFonts w:ascii="Arial" w:hAnsi="Arial" w:cs="Arial"/>
+          <w:bCs/>
+          <w:sz w:val="22"/>
+          <w:szCs w:val="22"/>
+        </w:rPr>
+        <w:t xml:space="preserve"> 123-2014-CD/OSIPTEL y sus modificatorias.</w:t>
       </w:r>
     </w:p>
     <w:p>
@@ -293,7 +535,25 @@
           <w:sz w:val="22"/>
           <w:szCs w:val="22"/>
         </w:rPr>
-        <w:t xml:space="preserve">Centro Poblado de {nombreCentroPoblado} </w:t>
+        <w:t>Centro Poblado de {</w:t>
+      </w:r>
+      <w:proofErr w:type="spellStart"/>
+      <w:r>
+        <w:rPr>
+          <w:rFonts w:ascii="Arial" w:hAnsi="Arial" w:cs="Arial"/>
+          <w:sz w:val="22"/>
+          <w:szCs w:val="22"/>
+        </w:rPr>
+        <w:t>nombreCentroPoblado</w:t>
+      </w:r>
+      <w:proofErr w:type="spellEnd"/>
+      <w:r>
+        <w:rPr>
+          <w:rFonts w:ascii="Arial" w:hAnsi="Arial" w:cs="Arial"/>
+          <w:sz w:val="22"/>
+          <w:szCs w:val="22"/>
+        </w:rPr>
+        <w:t xml:space="preserve">} </w:t>
       </w:r>
       <w:r>
         <w:rPr>
@@ -310,7 +570,25 @@
           <w:sz w:val="22"/>
           <w:szCs w:val="22"/>
         </w:rPr>
-        <w:t>{ubigeoCentroPoblado}</w:t>
+        <w:t>{</w:t>
+      </w:r>
+      <w:proofErr w:type="spellStart"/>
+      <w:r>
+        <w:rPr>
+          <w:rFonts w:ascii="Arial" w:hAnsi="Arial" w:cs="Arial"/>
+          <w:sz w:val="22"/>
+          <w:szCs w:val="22"/>
+        </w:rPr>
+        <w:t>ubigeoCentroPoblado</w:t>
+      </w:r>
+      <w:proofErr w:type="spellEnd"/>
+      <w:r>
+        <w:rPr>
+          <w:rFonts w:ascii="Arial" w:hAnsi="Arial" w:cs="Arial"/>
+          <w:sz w:val="22"/>
+          <w:szCs w:val="22"/>
+        </w:rPr>
+        <w:t>}</w:t>
       </w:r>
       <w:r>
         <w:rPr>
@@ -328,7 +606,27 @@
           <w:sz w:val="22"/>
           <w:szCs w:val="22"/>
         </w:rPr>
-        <w:t>{distritoCentroPoblado}</w:t>
+        <w:t>{</w:t>
+      </w:r>
+      <w:proofErr w:type="spellStart"/>
+      <w:r>
+        <w:rPr>
+          <w:rFonts w:ascii="Arial" w:hAnsi="Arial" w:cs="Arial"/>
+          <w:color w:val="000000"/>
+          <w:sz w:val="22"/>
+          <w:szCs w:val="22"/>
+        </w:rPr>
+        <w:t>distritoCentroPoblado</w:t>
+      </w:r>
+      <w:proofErr w:type="spellEnd"/>
+      <w:r>
+        <w:rPr>
+          <w:rFonts w:ascii="Arial" w:hAnsi="Arial" w:cs="Arial"/>
+          <w:color w:val="000000"/>
+          <w:sz w:val="22"/>
+          <w:szCs w:val="22"/>
+        </w:rPr>
+        <w:t>}</w:t>
       </w:r>
       <w:r>
         <w:rPr>
@@ -346,7 +644,27 @@
           <w:sz w:val="22"/>
           <w:szCs w:val="22"/>
         </w:rPr>
-        <w:t>{provinciaCentroPoblado}</w:t>
+        <w:t>{</w:t>
+      </w:r>
+      <w:proofErr w:type="spellStart"/>
+      <w:r>
+        <w:rPr>
+          <w:rFonts w:ascii="Arial" w:hAnsi="Arial" w:cs="Arial"/>
+          <w:color w:val="000000"/>
+          <w:sz w:val="22"/>
+          <w:szCs w:val="22"/>
+        </w:rPr>
+        <w:t>provinciaCentroPoblado</w:t>
+      </w:r>
+      <w:proofErr w:type="spellEnd"/>
+      <w:r>
+        <w:rPr>
+          <w:rFonts w:ascii="Arial" w:hAnsi="Arial" w:cs="Arial"/>
+          <w:color w:val="000000"/>
+          <w:sz w:val="22"/>
+          <w:szCs w:val="22"/>
+        </w:rPr>
+        <w:t>}</w:t>
       </w:r>
       <w:r>
         <w:rPr>
@@ -364,7 +682,27 @@
           <w:sz w:val="22"/>
           <w:szCs w:val="22"/>
         </w:rPr>
-        <w:t>{departamentoCentroPoblado}</w:t>
+        <w:t>{</w:t>
+      </w:r>
+      <w:proofErr w:type="spellStart"/>
+      <w:r>
+        <w:rPr>
+          <w:rFonts w:ascii="Arial" w:hAnsi="Arial" w:cs="Arial"/>
+          <w:color w:val="000000"/>
+          <w:sz w:val="22"/>
+          <w:szCs w:val="22"/>
+        </w:rPr>
+        <w:t>departamentoCentroPoblado</w:t>
+      </w:r>
+      <w:proofErr w:type="spellEnd"/>
+      <w:r>
+        <w:rPr>
+          <w:rFonts w:ascii="Arial" w:hAnsi="Arial" w:cs="Arial"/>
+          <w:color w:val="000000"/>
+          <w:sz w:val="22"/>
+          <w:szCs w:val="22"/>
+        </w:rPr>
+        <w:t>}</w:t>
       </w:r>
       <w:r>
         <w:rPr>
@@ -422,7 +760,31 @@
           <w:szCs w:val="22"/>
           <w:lang w:val="es-MX"/>
         </w:rPr>
-        <w:t xml:space="preserve">{redFijo} </w:t>
+        <w:t>{</w:t>
+      </w:r>
+      <w:proofErr w:type="spellStart"/>
+      <w:r>
+        <w:rPr>
+          <w:rFonts w:ascii="Arial" w:hAnsi="Arial" w:cs="Arial"/>
+          <w:bCs/>
+          <w:color w:val="000000" w:themeColor="text1"/>
+          <w:sz w:val="22"/>
+          <w:szCs w:val="22"/>
+          <w:lang w:val="es-MX"/>
+        </w:rPr>
+        <w:t>redFijo</w:t>
+      </w:r>
+      <w:proofErr w:type="spellEnd"/>
+      <w:r>
+        <w:rPr>
+          <w:rFonts w:ascii="Arial" w:hAnsi="Arial" w:cs="Arial"/>
+          <w:bCs/>
+          <w:color w:val="000000" w:themeColor="text1"/>
+          <w:sz w:val="22"/>
+          <w:szCs w:val="22"/>
+          <w:lang w:val="es-MX"/>
+        </w:rPr>
+        <w:t xml:space="preserve">} </w:t>
       </w:r>
       <w:r>
         <w:rPr>
@@ -761,7 +1123,15 @@
               </w:rPr>
             </w:pPr>
             <w:r>
-              <w:t>{#listaMediciones}{fechaMedicion}</w:t>
+              <w:t>{#</w:t>
+            </w:r>
+            <w:proofErr w:type="gramStart"/>
+            <w:r>
+              <w:t>listaMediciones}{</w:t>
+            </w:r>
+            <w:proofErr w:type="gramEnd"/>
+            <w:r>
+              <w:t>fechaMedicion}</w:t>
             </w:r>
           </w:p>
         </w:tc>
@@ -785,7 +1155,25 @@
                 <w:sz w:val="20"/>
                 <w:szCs w:val="22"/>
               </w:rPr>
-              <w:t>{horaInicio}</w:t>
+              <w:t>{</w:t>
+            </w:r>
+            <w:proofErr w:type="spellStart"/>
+            <w:r>
+              <w:rPr>
+                <w:color w:val="000000"/>
+                <w:sz w:val="20"/>
+                <w:szCs w:val="22"/>
+              </w:rPr>
+              <w:t>horaInicio</w:t>
+            </w:r>
+            <w:proofErr w:type="spellEnd"/>
+            <w:r>
+              <w:rPr>
+                <w:color w:val="000000"/>
+                <w:sz w:val="20"/>
+                <w:szCs w:val="22"/>
+              </w:rPr>
+              <w:t>}</w:t>
             </w:r>
           </w:p>
         </w:tc>
@@ -808,7 +1196,23 @@
                 <w:sz w:val="20"/>
                 <w:szCs w:val="22"/>
               </w:rPr>
-              <w:t>{horaFinal}</w:t>
+              <w:t>{</w:t>
+            </w:r>
+            <w:proofErr w:type="spellStart"/>
+            <w:r>
+              <w:rPr>
+                <w:sz w:val="20"/>
+                <w:szCs w:val="22"/>
+              </w:rPr>
+              <w:t>horaFinal</w:t>
+            </w:r>
+            <w:proofErr w:type="spellEnd"/>
+            <w:r>
+              <w:rPr>
+                <w:sz w:val="20"/>
+                <w:szCs w:val="22"/>
+              </w:rPr>
+              <w:t>}</w:t>
             </w:r>
           </w:p>
         </w:tc>
@@ -831,7 +1235,23 @@
                 <w:sz w:val="18"/>
                 <w:szCs w:val="22"/>
               </w:rPr>
-              <w:t>{numeroTelefonoServicio}</w:t>
+              <w:t>{</w:t>
+            </w:r>
+            <w:proofErr w:type="spellStart"/>
+            <w:r>
+              <w:rPr>
+                <w:sz w:val="18"/>
+                <w:szCs w:val="22"/>
+              </w:rPr>
+              <w:t>numeroTelefonoServicio</w:t>
+            </w:r>
+            <w:proofErr w:type="spellEnd"/>
+            <w:r>
+              <w:rPr>
+                <w:sz w:val="18"/>
+                <w:szCs w:val="22"/>
+              </w:rPr>
+              <w:t>}</w:t>
             </w:r>
           </w:p>
         </w:tc>
@@ -854,7 +1274,32 @@
                 <w:sz w:val="20"/>
                 <w:szCs w:val="22"/>
               </w:rPr>
-              <w:t>{nombreArchivo}{/}</w:t>
+              <w:t>{</w:t>
+            </w:r>
+            <w:proofErr w:type="spellStart"/>
+            <w:r>
+              <w:rPr>
+                <w:sz w:val="20"/>
+                <w:szCs w:val="22"/>
+              </w:rPr>
+              <w:t>nombreArchivo</w:t>
+            </w:r>
+            <w:proofErr w:type="spellEnd"/>
+            <w:proofErr w:type="gramStart"/>
+            <w:r>
+              <w:rPr>
+                <w:sz w:val="20"/>
+                <w:szCs w:val="22"/>
+              </w:rPr>
+              <w:t>}{</w:t>
+            </w:r>
+            <w:proofErr w:type="gramEnd"/>
+            <w:r>
+              <w:rPr>
+                <w:sz w:val="20"/>
+                <w:szCs w:val="22"/>
+              </w:rPr>
+              <w:t>/}</w:t>
             </w:r>
           </w:p>
         </w:tc>
@@ -958,18 +1403,18 @@
           <w:sz w:val="20"/>
           <w:szCs w:val="22"/>
         </w:rPr>
-        <w:t xml:space="preserve">en el URL: </w:t>
-      </w:r>
-      <w:hyperlink r:id="rId7" w:history="1">
-        <w:r>
-          <w:rPr>
-            <w:rStyle w:val="Hipervnculo"/>
-            <w:sz w:val="20"/>
-            <w:szCs w:val="22"/>
-          </w:rPr>
-          <w:t>https://midetuvelocidad.telefonica.net.pe</w:t>
-        </w:r>
-      </w:hyperlink>
+        <w:t>en el URL:</w:t>
+      </w:r>
+      <w:r>
+        <w:t xml:space="preserve"> </w:t>
+      </w:r>
+      <w:r>
+        <w:rPr>
+          <w:highlight w:val="yellow"/>
+          <w:u w:val="single"/>
+        </w:rPr>
+        <w:t>INGRESAR_URL</w:t>
+      </w:r>
       <w:r>
         <w:rPr>
           <w:sz w:val="20"/>
@@ -1032,15 +1477,47 @@
           <w:sz w:val="20"/>
           <w:szCs w:val="22"/>
         </w:rPr>
-        <w:t xml:space="preserve"> que la única aplicación que use el servicio de Internet durante la medición sea la referida herramienta de medición -con la interfaz WiFi </w:t>
-      </w:r>
+        <w:t xml:space="preserve"> que la única aplicación que use el servicio de Internet durante la medición sea la referida herramienta de medición -con la interfaz </w:t>
+      </w:r>
+      <w:proofErr w:type="spellStart"/>
       <w:r>
         <w:rPr>
           <w:sz w:val="20"/>
           <w:szCs w:val="22"/>
         </w:rPr>
+        <w:t>WiFi</w:t>
+      </w:r>
+      <w:proofErr w:type="spellEnd"/>
+      <w:r>
+        <w:rPr>
+          <w:sz w:val="20"/>
+          <w:szCs w:val="22"/>
+        </w:rPr>
+        <w:t xml:space="preserve"> del módem </w:t>
+      </w:r>
+      <w:r>
+        <w:rPr>
+          <w:sz w:val="20"/>
+          <w:szCs w:val="22"/>
+        </w:rPr>
         <w:lastRenderedPageBreak/>
-        <w:t>del módem deshabilitada- y que el único host conectado al modem vía cable de red sea la Laptop, asegurando la desconexión de cualquier otro cable de red a los otros puertos del modem/router.</w:t>
+        <w:t>deshabilitada- y que el único host conectado al modem vía cable de red sea la Laptop, asegurando la desconexión de cualquier otro cable de red a los otros puertos del modem/</w:t>
+      </w:r>
+      <w:proofErr w:type="spellStart"/>
+      <w:r>
+        <w:rPr>
+          <w:sz w:val="20"/>
+          <w:szCs w:val="22"/>
+        </w:rPr>
+        <w:t>router</w:t>
+      </w:r>
+      <w:proofErr w:type="spellEnd"/>
+      <w:r>
+        <w:rPr>
+          <w:sz w:val="20"/>
+          <w:szCs w:val="22"/>
+        </w:rPr>
+        <w:t>.</w:t>
       </w:r>
     </w:p>
     <w:p>
@@ -1344,7 +1821,29 @@
                 <w:szCs w:val="18"/>
                 <w:lang w:eastAsia="es-ES_tradnl"/>
               </w:rPr>
-              <w:t>Fotos de la conexión física Modem/Router y Pc/Laptop.</w:t>
+              <w:t>Fotos de la conexión física Modem/</w:t>
+            </w:r>
+            <w:proofErr w:type="spellStart"/>
+            <w:r>
+              <w:rPr>
+                <w:rFonts w:ascii="Arial" w:hAnsi="Arial" w:cs="Arial"/>
+                <w:color w:val="000000"/>
+                <w:sz w:val="18"/>
+                <w:szCs w:val="18"/>
+                <w:lang w:eastAsia="es-ES_tradnl"/>
+              </w:rPr>
+              <w:t>Router</w:t>
+            </w:r>
+            <w:proofErr w:type="spellEnd"/>
+            <w:r>
+              <w:rPr>
+                <w:rFonts w:ascii="Arial" w:hAnsi="Arial" w:cs="Arial"/>
+                <w:color w:val="000000"/>
+                <w:sz w:val="18"/>
+                <w:szCs w:val="18"/>
+                <w:lang w:eastAsia="es-ES_tradnl"/>
+              </w:rPr>
+              <w:t xml:space="preserve"> y Pc/Laptop.</w:t>
             </w:r>
           </w:p>
         </w:tc>
@@ -1821,7 +2320,21 @@
         <w:rPr>
           <w:szCs w:val="22"/>
         </w:rPr>
-        <w:t xml:space="preserve">Como Anexo N° 1 de la presente acta se adjunta se adjunta en un (01) disco compacto </w:t>
+        <w:t xml:space="preserve">Como Anexo </w:t>
+      </w:r>
+      <w:proofErr w:type="spellStart"/>
+      <w:r>
+        <w:rPr>
+          <w:szCs w:val="22"/>
+        </w:rPr>
+        <w:t>N°</w:t>
+      </w:r>
+      <w:proofErr w:type="spellEnd"/>
+      <w:r>
+        <w:rPr>
+          <w:szCs w:val="22"/>
+        </w:rPr>
+        <w:t xml:space="preserve"> 1 de la presente acta se adjunta se adjunta en un (01) disco compacto </w:t>
       </w:r>
       <w:r>
         <w:rPr>
@@ -1873,7 +2386,21 @@
         <w:rPr>
           <w:szCs w:val="22"/>
         </w:rPr>
-        <w:t>el cuadro Nº 1 precedente</w:t>
+        <w:t xml:space="preserve">el cuadro </w:t>
+      </w:r>
+      <w:proofErr w:type="spellStart"/>
+      <w:r>
+        <w:rPr>
+          <w:szCs w:val="22"/>
+        </w:rPr>
+        <w:t>Nº</w:t>
+      </w:r>
+      <w:proofErr w:type="spellEnd"/>
+      <w:r>
+        <w:rPr>
+          <w:szCs w:val="22"/>
+        </w:rPr>
+        <w:t xml:space="preserve"> 1 precedente</w:t>
       </w:r>
       <w:r>
         <w:rPr>
@@ -1903,14 +2430,30 @@
         <w:rPr>
           <w:szCs w:val="22"/>
         </w:rPr>
-        <w:t xml:space="preserve">Asimismo, como Anexo N° 2, en el mismo disco compacto (CD), se adjunta la información recabada que se cita en el Cuadro Nº2 </w:t>
-      </w:r>
+        <w:t xml:space="preserve">Asimismo, como Anexo </w:t>
+      </w:r>
+      <w:proofErr w:type="spellStart"/>
+      <w:r>
+        <w:rPr>
+          <w:szCs w:val="22"/>
+        </w:rPr>
+        <w:t>N°</w:t>
+      </w:r>
+      <w:proofErr w:type="spellEnd"/>
+      <w:r>
+        <w:rPr>
+          <w:szCs w:val="22"/>
+        </w:rPr>
+        <w:t xml:space="preserve"> 2, en el mismo disco compacto (CD), se adjunta la información recabada que se cita en el Cuadro Nº2 </w:t>
+      </w:r>
+      <w:proofErr w:type="gramStart"/>
       <w:r>
         <w:rPr>
           <w:szCs w:val="22"/>
         </w:rPr>
         <w:t>precedente.{</w:t>
       </w:r>
+      <w:proofErr w:type="gramEnd"/>
       <w:r>
         <w:rPr>
           <w:szCs w:val="22"/>
@@ -1945,7 +2488,21 @@
         <w:rPr>
           <w:szCs w:val="22"/>
         </w:rPr>
-        <w:t xml:space="preserve">Asimismo, como Anexo N° </w:t>
+        <w:t xml:space="preserve">Asimismo, como Anexo </w:t>
+      </w:r>
+      <w:proofErr w:type="spellStart"/>
+      <w:r>
+        <w:rPr>
+          <w:szCs w:val="22"/>
+        </w:rPr>
+        <w:t>N°</w:t>
+      </w:r>
+      <w:proofErr w:type="spellEnd"/>
+      <w:r>
+        <w:rPr>
+          <w:szCs w:val="22"/>
+        </w:rPr>
+        <w:t xml:space="preserve"> </w:t>
       </w:r>
       <w:r>
         <w:rPr>
@@ -2007,7 +2564,63 @@
         <w:rPr>
           <w:szCs w:val="22"/>
         </w:rPr>
-        <w:t>Siendo las {horaFinActa} horas del día {diaFinActa} de {mesFinActa} de {anioFinActa}, se da por concluido el presente levantamiento de información</w:t>
+        <w:t>Siendo las {</w:t>
+      </w:r>
+      <w:proofErr w:type="spellStart"/>
+      <w:r>
+        <w:rPr>
+          <w:szCs w:val="22"/>
+        </w:rPr>
+        <w:t>horaFinActa</w:t>
+      </w:r>
+      <w:proofErr w:type="spellEnd"/>
+      <w:r>
+        <w:rPr>
+          <w:szCs w:val="22"/>
+        </w:rPr>
+        <w:t>} horas del día {</w:t>
+      </w:r>
+      <w:proofErr w:type="spellStart"/>
+      <w:r>
+        <w:rPr>
+          <w:szCs w:val="22"/>
+        </w:rPr>
+        <w:t>diaFinActa</w:t>
+      </w:r>
+      <w:proofErr w:type="spellEnd"/>
+      <w:r>
+        <w:rPr>
+          <w:szCs w:val="22"/>
+        </w:rPr>
+        <w:t>} de {</w:t>
+      </w:r>
+      <w:proofErr w:type="spellStart"/>
+      <w:r>
+        <w:rPr>
+          <w:szCs w:val="22"/>
+        </w:rPr>
+        <w:t>mesFinActa</w:t>
+      </w:r>
+      <w:proofErr w:type="spellEnd"/>
+      <w:r>
+        <w:rPr>
+          <w:szCs w:val="22"/>
+        </w:rPr>
+        <w:t>} de {</w:t>
+      </w:r>
+      <w:proofErr w:type="spellStart"/>
+      <w:r>
+        <w:rPr>
+          <w:szCs w:val="22"/>
+        </w:rPr>
+        <w:t>anioFinActa</w:t>
+      </w:r>
+      <w:proofErr w:type="spellEnd"/>
+      <w:r>
+        <w:rPr>
+          <w:szCs w:val="22"/>
+        </w:rPr>
+        <w:t>}, se da por concluido el presente levantamiento de información</w:t>
       </w:r>
       <w:r>
         <w:rPr>
@@ -2101,7 +2714,51 @@
           <w:sz w:val="22"/>
           <w:szCs w:val="22"/>
         </w:rPr>
-        <w:t>{nombresSupervisor} {apellidosSupervisor}</w:t>
+        <w:t>{</w:t>
+      </w:r>
+      <w:proofErr w:type="spellStart"/>
+      <w:r>
+        <w:rPr>
+          <w:rFonts w:ascii="Arial" w:hAnsi="Arial" w:cs="Arial"/>
+          <w:b/>
+          <w:bCs/>
+          <w:sz w:val="22"/>
+          <w:szCs w:val="22"/>
+        </w:rPr>
+        <w:t>nombresSupervisor</w:t>
+      </w:r>
+      <w:proofErr w:type="spellEnd"/>
+      <w:r>
+        <w:rPr>
+          <w:rFonts w:ascii="Arial" w:hAnsi="Arial" w:cs="Arial"/>
+          <w:b/>
+          <w:bCs/>
+          <w:sz w:val="22"/>
+          <w:szCs w:val="22"/>
+        </w:rPr>
+        <w:t>} {</w:t>
+      </w:r>
+      <w:proofErr w:type="spellStart"/>
+      <w:r>
+        <w:rPr>
+          <w:rFonts w:ascii="Arial" w:hAnsi="Arial" w:cs="Arial"/>
+          <w:b/>
+          <w:bCs/>
+          <w:sz w:val="22"/>
+          <w:szCs w:val="22"/>
+        </w:rPr>
+        <w:t>apellidosSupervisor</w:t>
+      </w:r>
+      <w:proofErr w:type="spellEnd"/>
+      <w:r>
+        <w:rPr>
+          <w:rFonts w:ascii="Arial" w:hAnsi="Arial" w:cs="Arial"/>
+          <w:b/>
+          <w:bCs/>
+          <w:sz w:val="22"/>
+          <w:szCs w:val="22"/>
+        </w:rPr>
+        <w:t>}</w:t>
       </w:r>
     </w:p>
     <w:p>
@@ -2123,8 +2780,9 @@
           <w:sz w:val="22"/>
           <w:szCs w:val="22"/>
         </w:rPr>
-        <w:t>DNI Nº</w:t>
-      </w:r>
+        <w:t xml:space="preserve">DNI </w:t>
+      </w:r>
+      <w:proofErr w:type="spellStart"/>
       <w:r>
         <w:rPr>
           <w:rFonts w:ascii="Arial" w:hAnsi="Arial" w:cs="Arial"/>
@@ -2133,7 +2791,40 @@
           <w:sz w:val="22"/>
           <w:szCs w:val="22"/>
         </w:rPr>
-        <w:t xml:space="preserve"> {numeroDocumentoSupervisor}</w:t>
+        <w:t>Nº</w:t>
+      </w:r>
+      <w:proofErr w:type="spellEnd"/>
+      <w:r>
+        <w:rPr>
+          <w:rFonts w:ascii="Arial" w:hAnsi="Arial" w:cs="Arial"/>
+          <w:b/>
+          <w:color w:val="000000"/>
+          <w:sz w:val="22"/>
+          <w:szCs w:val="22"/>
+        </w:rPr>
+        <w:t xml:space="preserve"> {</w:t>
+      </w:r>
+      <w:proofErr w:type="spellStart"/>
+      <w:r>
+        <w:rPr>
+          <w:rFonts w:ascii="Arial" w:hAnsi="Arial" w:cs="Arial"/>
+          <w:b/>
+          <w:color w:val="000000"/>
+          <w:sz w:val="22"/>
+          <w:szCs w:val="22"/>
+        </w:rPr>
+        <w:t>numeroDocumentoSupervisor</w:t>
+      </w:r>
+      <w:proofErr w:type="spellEnd"/>
+      <w:r>
+        <w:rPr>
+          <w:rFonts w:ascii="Arial" w:hAnsi="Arial" w:cs="Arial"/>
+          <w:b/>
+          <w:color w:val="000000"/>
+          <w:sz w:val="22"/>
+          <w:szCs w:val="22"/>
+        </w:rPr>
+        <w:t>}</w:t>
       </w:r>
     </w:p>
     <w:p>
@@ -2193,8 +2884,8 @@
     </w:p>
     <w:p/>
     <w:sectPr>
-      <w:headerReference w:type="default" r:id="rId8"/>
-      <w:footerReference w:type="default" r:id="rId9"/>
+      <w:headerReference w:type="default" r:id="rId7"/>
+      <w:footerReference w:type="default" r:id="rId8"/>
       <w:pgSz w:w="11907" w:h="16840" w:code="9"/>
       <w:pgMar w:top="1440" w:right="1111" w:bottom="1077" w:left="1729" w:header="709" w:footer="709" w:gutter="0"/>
       <w:cols w:space="708"/>
@@ -2501,7 +3192,29 @@
           <w:szCs w:val="18"/>
           <w:lang w:val="es-PE" w:eastAsia="es-ES_tradnl"/>
         </w:rPr>
-        <w:t>Gerencia General Nº 0033-2020-GG-OSIPTEL), numeral 2.12</w:t>
+        <w:t xml:space="preserve">Gerencia General </w:t>
+      </w:r>
+      <w:proofErr w:type="spellStart"/>
+      <w:r>
+        <w:rPr>
+          <w:rFonts w:ascii="Arial" w:hAnsi="Arial" w:cs="Arial"/>
+          <w:color w:val="000000" w:themeColor="text1"/>
+          <w:sz w:val="18"/>
+          <w:szCs w:val="18"/>
+          <w:lang w:val="es-PE" w:eastAsia="es-ES_tradnl"/>
+        </w:rPr>
+        <w:t>Nº</w:t>
+      </w:r>
+      <w:proofErr w:type="spellEnd"/>
+      <w:r>
+        <w:rPr>
+          <w:rFonts w:ascii="Arial" w:hAnsi="Arial" w:cs="Arial"/>
+          <w:color w:val="000000" w:themeColor="text1"/>
+          <w:sz w:val="18"/>
+          <w:szCs w:val="18"/>
+          <w:lang w:val="es-PE" w:eastAsia="es-ES_tradnl"/>
+        </w:rPr>
+        <w:t xml:space="preserve"> 0033-2020-GG-OSIPTEL), numeral 2.12</w:t>
       </w:r>
       <w:r>
         <w:rPr>
